--- a/Dokumen/Dokumen Rencana Proyek Pengembangan Sistem Informasi Modul Manajemen Data Dosen.docx
+++ b/Dokumen/Dokumen Rencana Proyek Pengembangan Sistem Informasi Modul Manajemen Data Dosen.docx
@@ -143,7 +143,39 @@
           <w:szCs w:val="28"/>
           <w:lang w:val="en-US"/>
         </w:rPr>
-        <w:t xml:space="preserve"> Modul </w:t>
+        <w:t xml:space="preserve"> Akademik (SIA)</w:t>
+      </w:r>
+      <w:r>
+        <w:rPr>
+          <w:b/>
+          <w:bCs/>
+          <w:sz w:val="28"/>
+          <w:szCs w:val="28"/>
+          <w:lang w:val="en-US"/>
+        </w:rPr>
+        <w:t xml:space="preserve"> </w:t>
+      </w:r>
+    </w:p>
+    <w:p>
+      <w:pPr>
+        <w:jc w:val="both"/>
+        <w:rPr>
+          <w:b/>
+          <w:bCs/>
+          <w:sz w:val="28"/>
+          <w:szCs w:val="28"/>
+          <w:lang w:val="en-US"/>
+        </w:rPr>
+      </w:pPr>
+      <w:r>
+        <w:rPr>
+          <w:b/>
+          <w:bCs/>
+          <w:sz w:val="28"/>
+          <w:szCs w:val="28"/>
+          <w:lang w:val="en-US"/>
+        </w:rPr>
+        <w:t xml:space="preserve">Modul </w:t>
       </w:r>
       <w:proofErr w:type="spellStart"/>
       <w:r>
@@ -3279,15 +3311,6 @@
         </w:rPr>
         <w:t>.</w:t>
       </w:r>
-    </w:p>
-    <w:p>
-      <w:pPr>
-        <w:jc w:val="both"/>
-        <w:rPr>
-          <w:sz w:val="22"/>
-          <w:lang w:val="en-US"/>
-        </w:rPr>
-      </w:pPr>
     </w:p>
     <w:p>
       <w:pPr>
@@ -4130,8 +4153,17 @@
                 <w:sz w:val="22"/>
                 <w:lang w:val="en-US"/>
               </w:rPr>
-              <w:t xml:space="preserve"> Logika Sistem</w:t>
-            </w:r>
+              <w:t xml:space="preserve"> Logika </w:t>
+            </w:r>
+            <w:proofErr w:type="spellStart"/>
+            <w:r>
+              <w:rPr>
+                <w:sz w:val="22"/>
+                <w:lang w:val="en-US"/>
+              </w:rPr>
+              <w:t>Sistem</w:t>
+            </w:r>
+            <w:proofErr w:type="spellEnd"/>
           </w:p>
         </w:tc>
       </w:tr>
@@ -4520,7 +4552,7 @@
           <w:bCs/>
           <w:sz w:val="22"/>
         </w:rPr>
-        <w:t>6</w:t>
+        <w:t>3</w:t>
       </w:r>
       <w:r>
         <w:rPr>
@@ -4779,7 +4811,14 @@
                 <w:sz w:val="22"/>
                 <w:lang w:val="en-US"/>
               </w:rPr>
-              <w:t xml:space="preserve">2 </w:t>
+              <w:t>1</w:t>
+            </w:r>
+            <w:r>
+              <w:rPr>
+                <w:sz w:val="22"/>
+                <w:lang w:val="en-US"/>
+              </w:rPr>
+              <w:t xml:space="preserve"> </w:t>
             </w:r>
             <w:proofErr w:type="spellStart"/>
             <w:r>
@@ -4905,7 +4944,14 @@
                 <w:sz w:val="22"/>
                 <w:lang w:val="en-US"/>
               </w:rPr>
-              <w:t xml:space="preserve">3 </w:t>
+              <w:t>1</w:t>
+            </w:r>
+            <w:r>
+              <w:rPr>
+                <w:sz w:val="22"/>
+                <w:lang w:val="en-US"/>
+              </w:rPr>
+              <w:t xml:space="preserve"> </w:t>
             </w:r>
             <w:proofErr w:type="spellStart"/>
             <w:r>
@@ -5029,7 +5075,14 @@
                 <w:sz w:val="22"/>
                 <w:lang w:val="en-US"/>
               </w:rPr>
-              <w:t xml:space="preserve">3 </w:t>
+              <w:t>2</w:t>
+            </w:r>
+            <w:r>
+              <w:rPr>
+                <w:sz w:val="22"/>
+                <w:lang w:val="en-US"/>
+              </w:rPr>
+              <w:t xml:space="preserve"> </w:t>
             </w:r>
             <w:proofErr w:type="spellStart"/>
             <w:r>
@@ -5130,7 +5183,14 @@
                 <w:sz w:val="22"/>
                 <w:lang w:val="en-US"/>
               </w:rPr>
-              <w:t xml:space="preserve">6 </w:t>
+              <w:t>3</w:t>
+            </w:r>
+            <w:r>
+              <w:rPr>
+                <w:sz w:val="22"/>
+                <w:lang w:val="en-US"/>
+              </w:rPr>
+              <w:t xml:space="preserve"> </w:t>
             </w:r>
             <w:proofErr w:type="spellStart"/>
             <w:r>
@@ -5215,7 +5275,14 @@
                 <w:sz w:val="22"/>
                 <w:lang w:val="en-US"/>
               </w:rPr>
-              <w:t xml:space="preserve">4 </w:t>
+              <w:t>1</w:t>
+            </w:r>
+            <w:r>
+              <w:rPr>
+                <w:sz w:val="22"/>
+                <w:lang w:val="en-US"/>
+              </w:rPr>
+              <w:t xml:space="preserve"> </w:t>
             </w:r>
             <w:proofErr w:type="spellStart"/>
             <w:r>
@@ -5339,7 +5406,14 @@
                 <w:sz w:val="22"/>
                 <w:lang w:val="en-US"/>
               </w:rPr>
-              <w:t xml:space="preserve">2 </w:t>
+              <w:t>1</w:t>
+            </w:r>
+            <w:r>
+              <w:rPr>
+                <w:sz w:val="22"/>
+                <w:lang w:val="en-US"/>
+              </w:rPr>
+              <w:t xml:space="preserve"> </w:t>
             </w:r>
             <w:proofErr w:type="spellStart"/>
             <w:r>
@@ -6015,7 +6089,21 @@
                 <w:sz w:val="22"/>
                 <w:lang w:val="en-US"/>
               </w:rPr>
-              <w:t>Rp 50.000.000</w:t>
+              <w:t xml:space="preserve">Rp </w:t>
+            </w:r>
+            <w:r>
+              <w:rPr>
+                <w:sz w:val="22"/>
+                <w:lang w:val="en-US"/>
+              </w:rPr>
+              <w:t>1</w:t>
+            </w:r>
+            <w:r>
+              <w:rPr>
+                <w:sz w:val="22"/>
+                <w:lang w:val="en-US"/>
+              </w:rPr>
+              <w:t>0.000.000</w:t>
             </w:r>
           </w:p>
         </w:tc>
@@ -6068,7 +6156,21 @@
                 <w:sz w:val="22"/>
                 <w:lang w:val="en-US"/>
               </w:rPr>
-              <w:t>Rp 20.000.000</w:t>
+              <w:t xml:space="preserve">Rp </w:t>
+            </w:r>
+            <w:r>
+              <w:rPr>
+                <w:sz w:val="22"/>
+                <w:lang w:val="en-US"/>
+              </w:rPr>
+              <w:t>3</w:t>
+            </w:r>
+            <w:r>
+              <w:rPr>
+                <w:sz w:val="22"/>
+                <w:lang w:val="en-US"/>
+              </w:rPr>
+              <w:t>.000.000</w:t>
             </w:r>
           </w:p>
         </w:tc>
@@ -6137,7 +6239,14 @@
                 <w:sz w:val="22"/>
                 <w:lang w:val="en-US"/>
               </w:rPr>
-              <w:t>10.000.000</w:t>
+              <w:t>7</w:t>
+            </w:r>
+            <w:r>
+              <w:rPr>
+                <w:sz w:val="22"/>
+                <w:lang w:val="en-US"/>
+              </w:rPr>
+              <w:t>.000.000</w:t>
             </w:r>
           </w:p>
         </w:tc>
@@ -6199,7 +6308,21 @@
                 <w:sz w:val="22"/>
                 <w:lang w:val="en-US"/>
               </w:rPr>
-              <w:t>Rp 15.000.000</w:t>
+              <w:t xml:space="preserve">Rp </w:t>
+            </w:r>
+            <w:r>
+              <w:rPr>
+                <w:sz w:val="22"/>
+                <w:lang w:val="en-US"/>
+              </w:rPr>
+              <w:t>5</w:t>
+            </w:r>
+            <w:r>
+              <w:rPr>
+                <w:sz w:val="22"/>
+                <w:lang w:val="en-US"/>
+              </w:rPr>
+              <w:t>.000.000</w:t>
             </w:r>
           </w:p>
         </w:tc>
@@ -6251,7 +6374,25 @@
                 <w:sz w:val="22"/>
                 <w:lang w:val="en-US"/>
               </w:rPr>
-              <w:t>Rp 90.000.000</w:t>
+              <w:t xml:space="preserve">Rp </w:t>
+            </w:r>
+            <w:r>
+              <w:rPr>
+                <w:b/>
+                <w:bCs/>
+                <w:sz w:val="22"/>
+                <w:lang w:val="en-US"/>
+              </w:rPr>
+              <w:t>25</w:t>
+            </w:r>
+            <w:r>
+              <w:rPr>
+                <w:b/>
+                <w:bCs/>
+                <w:sz w:val="22"/>
+                <w:lang w:val="en-US"/>
+              </w:rPr>
+              <w:t>.000.000</w:t>
             </w:r>
           </w:p>
         </w:tc>
@@ -9795,6 +9936,7 @@
   <w:style w:type="character" w:default="1" w:styleId="DefaultParagraphFont">
     <w:name w:val="Default Paragraph Font"/>
     <w:uiPriority w:val="1"/>
+    <w:semiHidden/>
     <w:unhideWhenUsed/>
   </w:style>
   <w:style w:type="table" w:default="1" w:styleId="TableNormal">
